--- a/Эрозия прошивная/Плата управления генератором.docx
+++ b/Эрозия прошивная/Плата управления генератором.docx
@@ -74,67 +74,65 @@
       </w:r>
     </w:p>
     <w:p>
-      <w:pPr>
+      <w:r>
+        <w:t xml:space="preserve">Нужно обеспечить связь между </w:t>
+      </w:r>
+      <w:r>
         <w:rPr>
           <w:lang w:val="en-US"/>
         </w:rPr>
-      </w:pPr>
-      <w:r>
-        <w:t xml:space="preserve">Нужно обеспечить связь между </w:t>
+        <w:t>STM</w:t>
+      </w:r>
+      <w:r>
+        <w:t>32</w:t>
+      </w:r>
+      <w:r>
+        <w:t xml:space="preserve"> и ПЛК </w:t>
+      </w:r>
+      <w:r>
+        <w:t>посредством</w:t>
+      </w:r>
+      <w:r>
+        <w:t xml:space="preserve"> интерфейса </w:t>
       </w:r>
       <w:r>
         <w:rPr>
           <w:lang w:val="en-US"/>
         </w:rPr>
-        <w:t>STM</w:t>
-      </w:r>
-      <w:r>
-        <w:t>32</w:t>
-      </w:r>
-      <w:r>
-        <w:t xml:space="preserve"> и ПЛК </w:t>
-      </w:r>
-      <w:r>
-        <w:t>посредством</w:t>
-      </w:r>
-      <w:r>
-        <w:t xml:space="preserve"> интерфейса </w:t>
+        <w:t>RS</w:t>
+      </w:r>
+      <w:r>
+        <w:t xml:space="preserve">485 </w:t>
+      </w:r>
+      <w:r>
+        <w:t xml:space="preserve">+ </w:t>
       </w:r>
       <w:r>
         <w:rPr>
           <w:lang w:val="en-US"/>
         </w:rPr>
-        <w:t>RS</w:t>
-      </w:r>
-      <w:r>
-        <w:t xml:space="preserve">485 </w:t>
-      </w:r>
-      <w:r>
-        <w:t xml:space="preserve">+ </w:t>
+        <w:t>Modbus</w:t>
+      </w:r>
+      <w:r>
+        <w:t xml:space="preserve"> </w:t>
       </w:r>
       <w:r>
         <w:rPr>
           <w:lang w:val="en-US"/>
         </w:rPr>
-        <w:t>Modbus</w:t>
-      </w:r>
-      <w:r>
-        <w:t xml:space="preserve"> </w:t>
-      </w:r>
-      <w:r>
+        <w:t>RTU</w:t>
+      </w:r>
+    </w:p>
+    <w:p>
+      <w:pPr>
         <w:rPr>
           <w:lang w:val="en-US"/>
         </w:rPr>
-        <w:t>RTU</w:t>
-      </w:r>
-    </w:p>
-    <w:p>
-      <w:pPr>
-        <w:rPr>
-          <w:lang w:val="en-US"/>
-        </w:rPr>
-      </w:pPr>
-      <w:r>
+      </w:pPr>
+      <w:r>
+        <w:rPr>
+          <w:noProof/>
+        </w:rPr>
         <w:drawing>
           <wp:inline distT="0" distB="0" distL="0" distR="0" wp14:anchorId="43119532" wp14:editId="6D5D6200">
             <wp:extent cx="5940425" cy="4011930"/>
@@ -185,6 +183,9 @@
     </w:p>
     <w:p>
       <w:r>
+        <w:rPr>
+          <w:noProof/>
+        </w:rPr>
         <w:lastRenderedPageBreak/>
         <w:drawing>
           <wp:inline distT="0" distB="0" distL="0" distR="0" wp14:anchorId="3DC80DFC" wp14:editId="3ECD54BD">
@@ -231,11 +232,32 @@
         <w:rPr>
           <w:lang w:val="en-US"/>
         </w:rPr>
-        <w:t xml:space="preserve">RS485 </w:t>
-      </w:r>
-    </w:p>
-    <w:p>
-      <w:r>
+        <w:t>RS</w:t>
+      </w:r>
+      <w:r>
+        <w:t>485</w:t>
+      </w:r>
+      <w:r>
+        <w:t xml:space="preserve">. Думается сделать на микросхеме </w:t>
+      </w:r>
+      <w:r>
+        <w:rPr>
+          <w:lang w:val="en-US"/>
+        </w:rPr>
+        <w:t>MAX</w:t>
+      </w:r>
+      <w:r>
+        <w:t>485</w:t>
+      </w:r>
+      <w:r>
+        <w:t>.</w:t>
+      </w:r>
+    </w:p>
+    <w:p>
+      <w:r>
+        <w:rPr>
+          <w:noProof/>
+        </w:rPr>
         <w:drawing>
           <wp:inline distT="0" distB="0" distL="0" distR="0" wp14:anchorId="4EFDD938" wp14:editId="14851F21">
             <wp:extent cx="5940425" cy="4173220"/>
@@ -281,6 +303,9 @@
     <w:p/>
     <w:p>
       <w:r>
+        <w:rPr>
+          <w:noProof/>
+        </w:rPr>
         <w:lastRenderedPageBreak/>
         <w:drawing>
           <wp:inline distT="0" distB="0" distL="0" distR="0" wp14:anchorId="68A9BB38" wp14:editId="62B02C42">
@@ -429,7 +454,19 @@
         <w:t>,</w:t>
       </w:r>
       <w:r>
-        <w:t xml:space="preserve"> частота переключения должна быть примерно 10-100мкс. В теории на сдвиговый регистр можно подавать сигнал с частотой 10Мгц. </w:t>
+        <w:t xml:space="preserve"> частота переключения должна быть примерно 10-100мкс. </w:t>
+      </w:r>
+      <w:r>
+        <w:t>Думаю подавать на неё сигналы с таймера с частотой 10Мгц</w:t>
+      </w:r>
+      <w:r>
+        <w:t>,</w:t>
+      </w:r>
+      <w:r>
+        <w:t xml:space="preserve"> насколько это возможно</w:t>
+      </w:r>
+      <w:r>
+        <w:t>?</w:t>
       </w:r>
     </w:p>
     <w:p>
@@ -467,6 +504,9 @@
         <w:pStyle w:val="a7"/>
       </w:pPr>
       <w:r>
+        <w:rPr>
+          <w:noProof/>
+        </w:rPr>
         <w:lastRenderedPageBreak/>
         <w:drawing>
           <wp:inline distT="0" distB="0" distL="0" distR="0" wp14:anchorId="2F9F62E5" wp14:editId="277867F2">
@@ -540,6 +580,9 @@
         <w:pStyle w:val="a7"/>
       </w:pPr>
       <w:r>
+        <w:rPr>
+          <w:noProof/>
+        </w:rPr>
         <w:drawing>
           <wp:inline distT="0" distB="0" distL="0" distR="0" wp14:anchorId="7524D7AC" wp14:editId="4CB98C2C">
             <wp:extent cx="4887007" cy="2019582"/>
@@ -612,6 +655,9 @@
         <w:pStyle w:val="a7"/>
       </w:pPr>
       <w:r>
+        <w:rPr>
+          <w:noProof/>
+        </w:rPr>
         <w:lastRenderedPageBreak/>
         <w:drawing>
           <wp:inline distT="0" distB="0" distL="0" distR="0" wp14:anchorId="14F872A0" wp14:editId="5988AA51">

--- a/Эрозия прошивная/Плата управления генератором.docx
+++ b/Эрозия прошивная/Плата управления генератором.docx
@@ -420,6 +420,24 @@
       <w:r>
         <w:t>?</w:t>
       </w:r>
+      <w:r>
+        <w:t xml:space="preserve"> Решил сделать её на микросхеме </w:t>
+      </w:r>
+      <w:r>
+        <w:rPr>
+          <w:lang w:val="en-US"/>
+        </w:rPr>
+        <w:t>MAX</w:t>
+      </w:r>
+      <w:r>
+        <w:t xml:space="preserve">485 </w:t>
+      </w:r>
+      <w:r>
+        <w:t>может есть варианты получше</w:t>
+      </w:r>
+      <w:r>
+        <w:t>?</w:t>
+      </w:r>
     </w:p>
     <w:p>
       <w:pPr>
@@ -497,6 +515,18 @@
       </w:r>
       <w:r>
         <w:t xml:space="preserve"> + драйвер на затвор мосфета + мосфет.</w:t>
+      </w:r>
+    </w:p>
+    <w:p>
+      <w:pPr>
+        <w:pStyle w:val="a7"/>
+        <w:numPr>
+          <w:ilvl w:val="0"/>
+          <w:numId w:val="1"/>
+        </w:numPr>
+      </w:pPr>
+      <w:r>
+        <w:t>Есть ли рекомендации по выбору транзисторов которые могут обеспечить частоту переключения 1-2Мгц на токе ключа до 10А при напряжении 200В</w:t>
       </w:r>
     </w:p>
     <w:p>

--- a/Эрозия прошивная/Плата управления генератором.docx
+++ b/Эрозия прошивная/Плата управления генератором.docx
@@ -39,39 +39,93 @@
         <w:t>,</w:t>
       </w:r>
       <w:r>
-        <w:t xml:space="preserve"> она будет задавать ШИМ сигнал</w:t>
+        <w:t xml:space="preserve"> он будет задавать ШИМ сигнал</w:t>
+      </w:r>
+      <w:r>
+        <w:t xml:space="preserve"> с ножки таймера</w:t>
       </w:r>
       <w:r>
         <w:t>,</w:t>
       </w:r>
       <w:r>
-        <w:t xml:space="preserve"> который будет поступать через каскад на затвор транзистора. Частота управления в идеале 1-2Мгц</w:t>
+        <w:t xml:space="preserve"> который будет поступать через</w:t>
+      </w:r>
+      <w:r>
+        <w:t xml:space="preserve"> гальванически развязанный</w:t>
+      </w:r>
+      <w:r>
+        <w:t xml:space="preserve"> каскад на затвор транзистора. Частота управления в идеале 1-2Мгц</w:t>
       </w:r>
       <w:r>
         <w:t>,</w:t>
       </w:r>
       <w:r>
-        <w:t xml:space="preserve"> но ключи не каждый ключ сможет такое потянуть. </w:t>
+        <w:t xml:space="preserve"> но не каждый ключ сможет такое потянуть</w:t>
+      </w:r>
+      <w:r>
+        <w:t xml:space="preserve"> (будет греться)</w:t>
+      </w:r>
+      <w:r>
+        <w:t>,</w:t>
+      </w:r>
+      <w:r>
+        <w:t xml:space="preserve"> поэтому можно и 500кГц</w:t>
+      </w:r>
+      <w:r>
+        <w:t xml:space="preserve">. </w:t>
       </w:r>
       <w:r>
         <w:t>Ключи будут управлять общим током до 70А напряжения 50-200В.</w:t>
       </w:r>
-    </w:p>
-    <w:p>
-      <w:r>
-        <w:t>Выбор какой силовой ключ будет включен осуществляется через скоростное реле</w:t>
+      <w:r>
+        <w:t xml:space="preserve"> На один ключ может быть нагрузка максимум в 10А.</w:t>
+      </w:r>
+    </w:p>
+    <w:p>
+      <w:r>
+        <w:t>Выбор силов</w:t>
+      </w:r>
+      <w:r>
+        <w:t>ого</w:t>
+      </w:r>
+      <w:r>
+        <w:t xml:space="preserve"> ключ</w:t>
+      </w:r>
+      <w:r>
+        <w:t>а</w:t>
       </w:r>
       <w:r>
         <w:t>,</w:t>
       </w:r>
       <w:r>
-        <w:t xml:space="preserve"> которая служит перемычкой между затвором и каскадом управления. Управление реле осуществляется через каскад сдвигового регистра + транзистор на катушку реле.</w:t>
+        <w:t xml:space="preserve"> который будет тактироваться</w:t>
+      </w:r>
+      <w:r>
+        <w:t>,</w:t>
+      </w:r>
+      <w:r>
+        <w:t xml:space="preserve"> будет осуществляется через скоростное реле</w:t>
+      </w:r>
+      <w:r>
+        <w:t>,</w:t>
+      </w:r>
+      <w:r>
+        <w:t xml:space="preserve"> котор</w:t>
+      </w:r>
+      <w:r>
+        <w:t xml:space="preserve">ое </w:t>
+      </w:r>
+      <w:r>
+        <w:t>служит перемычкой между затвором и каскадом управления. Управление реле осуществляется через каскад сдвигового регистра + транзистор на катушку реле.</w:t>
       </w:r>
     </w:p>
     <w:p>
       <w:r>
         <w:t>Нужно ещё обеспечить датчики тока и напряжения системы.</w:t>
       </w:r>
+      <w:r>
+        <w:t xml:space="preserve"> </w:t>
+      </w:r>
     </w:p>
     <w:p>
       <w:r>
@@ -87,7 +141,16 @@
         <w:t>32</w:t>
       </w:r>
       <w:r>
-        <w:t xml:space="preserve"> и ПЛК </w:t>
+        <w:t xml:space="preserve"> и ПЛК</w:t>
+      </w:r>
+      <w:r>
+        <w:rPr>
+          <w:lang w:val="en-US"/>
+        </w:rPr>
+        <w:t>,</w:t>
+      </w:r>
+      <w:r>
+        <w:t xml:space="preserve"> </w:t>
       </w:r>
       <w:r>
         <w:t>посредством</w:t>

--- a/Эрозия прошивная/Плата управления генератором.docx
+++ b/Эрозия прошивная/Плата управления генератором.docx
@@ -3,6 +3,15 @@
 <w:document xmlns:wpc="http://schemas.microsoft.com/office/word/2010/wordprocessingCanvas" xmlns:cx="http://schemas.microsoft.com/office/drawing/2014/chartex" xmlns:cx1="http://schemas.microsoft.com/office/drawing/2015/9/8/chartex" xmlns:cx2="http://schemas.microsoft.com/office/drawing/2015/10/21/chartex" xmlns:cx3="http://schemas.microsoft.com/office/drawing/2016/5/9/chartex" xmlns:cx4="http://schemas.microsoft.com/office/drawing/2016/5/10/chartex" xmlns:cx5="http://schemas.microsoft.com/office/drawing/2016/5/11/chartex" xmlns:cx6="http://schemas.microsoft.com/office/drawing/2016/5/12/chartex" xmlns:cx7="http://schemas.microsoft.com/office/drawing/2016/5/13/chartex" xmlns:cx8="http://schemas.microsoft.com/office/drawing/2016/5/14/chartex" xmlns:mc="http://schemas.openxmlformats.org/markup-compatibility/2006" xmlns:aink="http://schemas.microsoft.com/office/drawing/2016/ink" xmlns:am3d="http://schemas.microsoft.com/office/drawing/2017/model3d" xmlns:o="urn:schemas-microsoft-com:office:office" xmlns:oel="http://schemas.microsoft.com/office/2019/extlst" xmlns:r="http://schemas.openxmlformats.org/officeDocument/2006/relationships" xmlns:m="http://schemas.openxmlformats.org/officeDocument/2006/math" xmlns:v="urn:schemas-microsoft-com:vml" xmlns:wp14="http://schemas.microsoft.com/office/word/2010/wordprocessingDrawing" xmlns:wp="http://schemas.openxmlformats.org/drawingml/2006/wordprocessingDrawing" xmlns:w10="urn:schemas-microsoft-com:office:word" xmlns:w="http://schemas.openxmlformats.org/wordprocessingml/2006/main" xmlns:w14="http://schemas.microsoft.com/office/word/2010/wordml" xmlns:w15="http://schemas.microsoft.com/office/word/2012/wordml" xmlns:w16cex="http://schemas.microsoft.com/office/word/2018/wordml/cex" xmlns:w16cid="http://schemas.microsoft.com/office/word/2016/wordml/cid" xmlns:w16="http://schemas.microsoft.com/office/word/2018/wordml" xmlns:w16du="http://schemas.microsoft.com/office/word/2023/wordml/word16du" xmlns:w16sdtdh="http://schemas.microsoft.com/office/word/2020/wordml/sdtdatahash" xmlns:w16sdtfl="http://schemas.microsoft.com/office/word/2024/wordml/sdtformatlock" xmlns:w16se="http://schemas.microsoft.com/office/word/2015/wordml/symex" xmlns:wpg="http://schemas.microsoft.com/office/word/2010/wordprocessingGroup" xmlns:wpi="http://schemas.microsoft.com/office/word/2010/wordprocessingInk" xmlns:wne="http://schemas.microsoft.com/office/word/2006/wordml" xmlns:wps="http://schemas.microsoft.com/office/word/2010/wordprocessingShape" mc:Ignorable="w14 w15 w16se w16cid w16 w16cex w16sdtdh w16sdtfl w16du wp14">
   <w:body>
     <w:p>
+      <w:r>
+        <w:t>У</w:t>
+      </w:r>
+      <w:r>
+        <w:rPr>
+          <w:lang w:val="en-US"/>
+        </w:rPr>
+        <w:t>c</w:t>
+      </w:r>
       <w:r>
         <w:t>Задача</w:t>
       </w:r>
